--- a/Prosjektmal_PRO101.docx
+++ b/Prosjektmal_PRO101.docx
@@ -585,6 +585,8 @@
             </w:pPr>
           </w:p>
         </w:tc>
+        <w:bookmarkStart w:id="0" w:name="_GoBack"/>
+        <w:bookmarkEnd w:id="0"/>
       </w:tr>
       <w:tr>
         <w:trPr>
@@ -713,8 +715,6 @@
               </w:rPr>
               <w:t>704305</w:t>
             </w:r>
-            <w:bookmarkStart w:id="0" w:name="_GoBack"/>
-            <w:bookmarkEnd w:id="0"/>
           </w:p>
         </w:tc>
       </w:tr>
@@ -737,34 +737,14 @@
                 <w:color w:val="262626"/>
               </w:rPr>
             </w:pPr>
-            <w:proofErr w:type="spellStart"/>
             <w:r>
               <w:rPr>
                 <w:rFonts w:ascii="Arial" w:hAnsi="Arial"/>
                 <w:b/>
                 <w:color w:val="262626"/>
               </w:rPr>
-              <w:t>Ersdal</w:t>
+              <w:t>Ersdal, Vilde</w:t>
             </w:r>
-            <w:proofErr w:type="spellEnd"/>
-            <w:r>
-              <w:rPr>
-                <w:rFonts w:ascii="Arial" w:hAnsi="Arial"/>
-                <w:b/>
-                <w:color w:val="262626"/>
-              </w:rPr>
-              <w:t xml:space="preserve">, </w:t>
-            </w:r>
-            <w:proofErr w:type="spellStart"/>
-            <w:r>
-              <w:rPr>
-                <w:rFonts w:ascii="Arial" w:hAnsi="Arial"/>
-                <w:b/>
-                <w:color w:val="262626"/>
-              </w:rPr>
-              <w:t>Vilde</w:t>
-            </w:r>
-            <w:proofErr w:type="spellEnd"/>
           </w:p>
           <w:p>
             <w:pPr>
@@ -792,6 +772,14 @@
                 <w:color w:val="262626"/>
               </w:rPr>
             </w:pPr>
+            <w:r>
+              <w:rPr>
+                <w:rFonts w:ascii="Arial" w:hAnsi="Arial"/>
+                <w:b/>
+                <w:color w:val="262626"/>
+              </w:rPr>
+              <w:t>703568</w:t>
+            </w:r>
           </w:p>
         </w:tc>
       </w:tr>
@@ -814,34 +802,14 @@
                 <w:color w:val="262626"/>
               </w:rPr>
             </w:pPr>
-            <w:proofErr w:type="spellStart"/>
             <w:r>
               <w:rPr>
                 <w:rFonts w:ascii="Arial" w:hAnsi="Arial"/>
                 <w:b/>
                 <w:color w:val="262626"/>
               </w:rPr>
-              <w:t>Fjellstad</w:t>
+              <w:t>Fjellstad, Andreas</w:t>
             </w:r>
-            <w:proofErr w:type="spellEnd"/>
-            <w:r>
-              <w:rPr>
-                <w:rFonts w:ascii="Arial" w:hAnsi="Arial"/>
-                <w:b/>
-                <w:color w:val="262626"/>
-              </w:rPr>
-              <w:t xml:space="preserve">, </w:t>
-            </w:r>
-            <w:proofErr w:type="spellStart"/>
-            <w:r>
-              <w:rPr>
-                <w:rFonts w:ascii="Arial" w:hAnsi="Arial"/>
-                <w:b/>
-                <w:color w:val="262626"/>
-              </w:rPr>
-              <w:t>Andreas</w:t>
-            </w:r>
-            <w:proofErr w:type="spellEnd"/>
           </w:p>
         </w:tc>
         <w:tc>
@@ -3747,7 +3715,7 @@
   <a:extraClrSchemeLst/>
   <a:extLst>
     <a:ext uri="{05A4C25C-085E-4340-85A3-A5531E510DB2}">
-      <thm15:themeFamily xmlns:thm15="http://schemas.microsoft.com/office/thememl/2012/main" xmlns="" name="Office Theme" id="{62F939B6-93AF-4DB8-9C6B-D6C7DFDC589F}" vid="{4A3C46E8-61CC-4603-A589-7422A47A8E4A}"/>
+      <thm15:themeFamily xmlns="" xmlns:thm15="http://schemas.microsoft.com/office/thememl/2012/main" name="Office Theme" id="{62F939B6-93AF-4DB8-9C6B-D6C7DFDC589F}" vid="{4A3C46E8-61CC-4603-A589-7422A47A8E4A}"/>
     </a:ext>
   </a:extLst>
 </a:theme>
@@ -3758,7 +3726,7 @@
 </file>
 
 <file path=customXml/itemProps1.xml><?xml version="1.0" encoding="utf-8"?>
-<ds:datastoreItem xmlns:ds="http://schemas.openxmlformats.org/officeDocument/2006/customXml" ds:itemID="{FC865876-55A1-4B8D-91C0-9527E0FA1D8B}">
+<ds:datastoreItem xmlns:ds="http://schemas.openxmlformats.org/officeDocument/2006/customXml" ds:itemID="{6A03DBC1-5217-4C00-B577-A6654970C7A5}">
   <ds:schemaRefs>
     <ds:schemaRef ds:uri="http://schemas.openxmlformats.org/officeDocument/2006/bibliography"/>
   </ds:schemaRefs>

--- a/Prosjektmal_PRO101.docx
+++ b/Prosjektmal_PRO101.docx
@@ -343,7 +343,7 @@
                 <w:b/>
                 <w:color w:val="262626"/>
               </w:rPr>
-              <w:t>17</w:t>
+              <w:t>18</w:t>
             </w:r>
           </w:p>
         </w:tc>
@@ -398,7 +398,23 @@
                 <w:b/>
                 <w:color w:val="262626"/>
               </w:rPr>
-              <w:t>3338 ord</w:t>
+              <w:t>3</w:t>
+            </w:r>
+            <w:r>
+              <w:rPr>
+                <w:rFonts w:ascii="Arial" w:hAnsi="Arial"/>
+                <w:b/>
+                <w:color w:val="262626"/>
+              </w:rPr>
+              <w:t>412</w:t>
+            </w:r>
+            <w:r>
+              <w:rPr>
+                <w:rFonts w:ascii="Arial" w:hAnsi="Arial"/>
+                <w:b/>
+                <w:color w:val="262626"/>
+              </w:rPr>
+              <w:t xml:space="preserve"> ord</w:t>
             </w:r>
           </w:p>
         </w:tc>
@@ -583,72 +599,13 @@
                 <w:color w:val="262626"/>
               </w:rPr>
             </w:pPr>
-          </w:p>
-        </w:tc>
-        <w:bookmarkStart w:id="0" w:name="_GoBack"/>
-        <w:bookmarkEnd w:id="0"/>
-      </w:tr>
-      <w:tr>
-        <w:trPr>
-          <w:trHeight w:val="398"/>
-        </w:trPr>
-        <w:tc>
-          <w:tcPr>
-            <w:tcW w:w="4537" w:type="dxa"/>
-            <w:shd w:val="clear" w:color="auto" w:fill="auto"/>
-            <w:vAlign w:val="center"/>
-          </w:tcPr>
-          <w:p>
-            <w:pPr>
-              <w:spacing w:after="0"/>
-              <w:rPr>
-                <w:rFonts w:ascii="Arial" w:hAnsi="Arial"/>
-                <w:b/>
-                <w:color w:val="262626"/>
-              </w:rPr>
-            </w:pPr>
-            <w:r>
-              <w:rPr>
-                <w:rFonts w:ascii="Arial" w:hAnsi="Arial"/>
-                <w:b/>
-                <w:color w:val="262626"/>
-              </w:rPr>
-              <w:t>Sarastuen, Mads Kolkin</w:t>
-            </w:r>
-          </w:p>
-          <w:p>
-            <w:pPr>
-              <w:spacing w:after="0"/>
-              <w:rPr>
-                <w:rFonts w:ascii="Arial" w:hAnsi="Arial"/>
-                <w:b/>
-                <w:color w:val="262626"/>
-              </w:rPr>
-            </w:pPr>
-          </w:p>
-        </w:tc>
-        <w:tc>
-          <w:tcPr>
-            <w:tcW w:w="4394" w:type="dxa"/>
-            <w:shd w:val="clear" w:color="auto" w:fill="auto"/>
-            <w:vAlign w:val="center"/>
-          </w:tcPr>
-          <w:p>
-            <w:pPr>
-              <w:spacing w:after="0"/>
-              <w:rPr>
-                <w:rFonts w:ascii="Arial" w:hAnsi="Arial"/>
-                <w:b/>
-                <w:color w:val="262626"/>
-              </w:rPr>
-            </w:pPr>
-            <w:r>
-              <w:rPr>
-                <w:rFonts w:ascii="Arial" w:hAnsi="Arial"/>
-                <w:b/>
-                <w:color w:val="262626"/>
-              </w:rPr>
-              <w:t>703848</w:t>
+            <w:r>
+              <w:rPr>
+                <w:rFonts w:ascii="Arial" w:hAnsi="Arial"/>
+                <w:b/>
+                <w:color w:val="262626"/>
+              </w:rPr>
+              <w:t>704256</w:t>
             </w:r>
           </w:p>
         </w:tc>
@@ -678,7 +635,7 @@
                 <w:b/>
                 <w:color w:val="262626"/>
               </w:rPr>
-              <w:t>Chorna, Oleksandra</w:t>
+              <w:t>Sarastuen, Mads Kolkin</w:t>
             </w:r>
           </w:p>
           <w:p>
@@ -713,7 +670,7 @@
                 <w:b/>
                 <w:color w:val="262626"/>
               </w:rPr>
-              <w:t>704305</w:t>
+              <w:t>703848</w:t>
             </w:r>
           </w:p>
         </w:tc>
@@ -743,7 +700,7 @@
                 <w:b/>
                 <w:color w:val="262626"/>
               </w:rPr>
-              <w:t>Ersdal, Vilde</w:t>
+              <w:t>Chorna, Oleksandra</w:t>
             </w:r>
           </w:p>
           <w:p>
@@ -778,7 +735,7 @@
                 <w:b/>
                 <w:color w:val="262626"/>
               </w:rPr>
-              <w:t>703568</w:t>
+              <w:t>704305</w:t>
             </w:r>
           </w:p>
         </w:tc>
@@ -808,8 +765,18 @@
                 <w:b/>
                 <w:color w:val="262626"/>
               </w:rPr>
-              <w:t>Fjellstad, Andreas</w:t>
-            </w:r>
+              <w:t>Ersdal, Vilde</w:t>
+            </w:r>
+          </w:p>
+          <w:p>
+            <w:pPr>
+              <w:spacing w:after="0"/>
+              <w:rPr>
+                <w:rFonts w:ascii="Arial" w:hAnsi="Arial"/>
+                <w:b/>
+                <w:color w:val="262626"/>
+              </w:rPr>
+            </w:pPr>
           </w:p>
         </w:tc>
         <w:tc>
@@ -827,6 +794,71 @@
                 <w:color w:val="262626"/>
               </w:rPr>
             </w:pPr>
+            <w:r>
+              <w:rPr>
+                <w:rFonts w:ascii="Arial" w:hAnsi="Arial"/>
+                <w:b/>
+                <w:color w:val="262626"/>
+              </w:rPr>
+              <w:t>703568</w:t>
+            </w:r>
+          </w:p>
+        </w:tc>
+      </w:tr>
+      <w:tr>
+        <w:trPr>
+          <w:trHeight w:val="398"/>
+        </w:trPr>
+        <w:tc>
+          <w:tcPr>
+            <w:tcW w:w="4537" w:type="dxa"/>
+            <w:shd w:val="clear" w:color="auto" w:fill="auto"/>
+            <w:vAlign w:val="center"/>
+          </w:tcPr>
+          <w:p>
+            <w:pPr>
+              <w:spacing w:after="0"/>
+              <w:rPr>
+                <w:rFonts w:ascii="Arial" w:hAnsi="Arial"/>
+                <w:b/>
+                <w:color w:val="262626"/>
+              </w:rPr>
+            </w:pPr>
+            <w:r>
+              <w:rPr>
+                <w:rFonts w:ascii="Arial" w:hAnsi="Arial"/>
+                <w:b/>
+                <w:color w:val="262626"/>
+              </w:rPr>
+              <w:t>Fjellstad, Andreas</w:t>
+            </w:r>
+          </w:p>
+        </w:tc>
+        <w:tc>
+          <w:tcPr>
+            <w:tcW w:w="4394" w:type="dxa"/>
+            <w:shd w:val="clear" w:color="auto" w:fill="auto"/>
+            <w:vAlign w:val="center"/>
+          </w:tcPr>
+          <w:p>
+            <w:pPr>
+              <w:spacing w:after="0"/>
+              <w:rPr>
+                <w:rFonts w:ascii="Arial" w:hAnsi="Arial"/>
+                <w:b/>
+                <w:color w:val="262626"/>
+              </w:rPr>
+            </w:pPr>
+            <w:r>
+              <w:rPr>
+                <w:rFonts w:ascii="Arial" w:hAnsi="Arial"/>
+                <w:b/>
+                <w:color w:val="262626"/>
+              </w:rPr>
+              <w:t>704343</w:t>
+            </w:r>
+            <w:bookmarkStart w:id="0" w:name="_GoBack"/>
+            <w:bookmarkEnd w:id="0"/>
           </w:p>
         </w:tc>
       </w:tr>
@@ -1291,581 +1323,6 @@
           <w:lang w:val="nb-NO"/>
         </w:rPr>
       </w:pPr>
-    </w:p>
-    <w:p>
-      <w:pPr>
-        <w:pStyle w:val="Default"/>
-        <w:rPr>
-          <w:rFonts w:ascii="Arial" w:hAnsi="Arial"/>
-          <w:b/>
-          <w:color w:val="262626"/>
-          <w:sz w:val="18"/>
-          <w:szCs w:val="23"/>
-          <w:lang w:val="nb-NO"/>
-        </w:rPr>
-      </w:pPr>
-    </w:p>
-    <w:p>
-      <w:pPr>
-        <w:pStyle w:val="Default"/>
-        <w:rPr>
-          <w:rFonts w:ascii="Arial" w:hAnsi="Arial"/>
-          <w:b/>
-          <w:color w:val="262626"/>
-          <w:sz w:val="18"/>
-          <w:szCs w:val="23"/>
-          <w:lang w:val="nb-NO"/>
-        </w:rPr>
-      </w:pPr>
-    </w:p>
-    <w:p>
-      <w:pPr>
-        <w:pStyle w:val="Default"/>
-        <w:rPr>
-          <w:rFonts w:ascii="Arial" w:hAnsi="Arial"/>
-          <w:b/>
-          <w:color w:val="262626"/>
-          <w:sz w:val="18"/>
-          <w:szCs w:val="23"/>
-          <w:lang w:val="nb-NO"/>
-        </w:rPr>
-      </w:pPr>
-    </w:p>
-    <w:p>
-      <w:pPr>
-        <w:pStyle w:val="Default"/>
-        <w:rPr>
-          <w:rFonts w:ascii="Arial" w:hAnsi="Arial"/>
-          <w:b/>
-          <w:color w:val="262626"/>
-          <w:sz w:val="18"/>
-          <w:szCs w:val="23"/>
-          <w:lang w:val="nb-NO"/>
-        </w:rPr>
-      </w:pPr>
-    </w:p>
-    <w:p>
-      <w:pPr>
-        <w:pStyle w:val="Default"/>
-        <w:rPr>
-          <w:rFonts w:ascii="Arial" w:hAnsi="Arial"/>
-          <w:b/>
-          <w:color w:val="262626"/>
-          <w:sz w:val="18"/>
-          <w:szCs w:val="23"/>
-          <w:lang w:val="nb-NO"/>
-        </w:rPr>
-      </w:pPr>
-    </w:p>
-    <w:p>
-      <w:pPr>
-        <w:pStyle w:val="Default"/>
-        <w:rPr>
-          <w:rFonts w:ascii="Arial" w:hAnsi="Arial"/>
-          <w:b/>
-          <w:color w:val="262626"/>
-          <w:sz w:val="18"/>
-          <w:szCs w:val="23"/>
-          <w:lang w:val="nb-NO"/>
-        </w:rPr>
-      </w:pPr>
-    </w:p>
-    <w:p>
-      <w:pPr>
-        <w:pStyle w:val="Default"/>
-        <w:rPr>
-          <w:rFonts w:ascii="Arial" w:hAnsi="Arial"/>
-          <w:b/>
-          <w:color w:val="262626"/>
-          <w:sz w:val="18"/>
-          <w:szCs w:val="23"/>
-          <w:lang w:val="nb-NO"/>
-        </w:rPr>
-      </w:pPr>
-    </w:p>
-    <w:p>
-      <w:pPr>
-        <w:pStyle w:val="ac"/>
-        <w:jc w:val="center"/>
-        <w:rPr>
-          <w:rFonts w:ascii="Times New Roman" w:hAnsi="Times New Roman" w:cs="Times New Roman"/>
-          <w:u w:val="single"/>
-          <w:lang w:val="nb-NO"/>
-        </w:rPr>
-      </w:pPr>
-    </w:p>
-    <w:p>
-      <w:pPr>
-        <w:pStyle w:val="ac"/>
-        <w:jc w:val="both"/>
-        <w:rPr>
-          <w:rFonts w:ascii="Arial" w:hAnsi="Arial" w:cs="Arial"/>
-          <w:sz w:val="24"/>
-          <w:szCs w:val="24"/>
-          <w:lang w:val="nb-NO"/>
-        </w:rPr>
-      </w:pPr>
-      <w:r>
-        <w:rPr>
-          <w:rFonts w:ascii="Arial" w:hAnsi="Arial" w:cs="Arial"/>
-          <w:sz w:val="24"/>
-          <w:szCs w:val="24"/>
-          <w:lang w:val="nb-NO"/>
-        </w:rPr>
-        <w:t>Forslag til struktur. Kan tilpasses ved behov.</w:t>
-      </w:r>
-    </w:p>
-    <w:p>
-      <w:pPr>
-        <w:pStyle w:val="ac"/>
-        <w:jc w:val="both"/>
-        <w:rPr>
-          <w:rFonts w:ascii="Arial" w:hAnsi="Arial" w:cs="Arial"/>
-          <w:sz w:val="24"/>
-          <w:szCs w:val="24"/>
-          <w:lang w:val="nb-NO"/>
-        </w:rPr>
-      </w:pPr>
-    </w:p>
-    <w:p>
-      <w:pPr>
-        <w:pStyle w:val="ac"/>
-        <w:jc w:val="both"/>
-        <w:rPr>
-          <w:rFonts w:ascii="Arial" w:hAnsi="Arial" w:cs="Arial"/>
-          <w:sz w:val="24"/>
-          <w:szCs w:val="24"/>
-          <w:lang w:val="nb-NO"/>
-        </w:rPr>
-      </w:pPr>
-    </w:p>
-    <w:p>
-      <w:pPr>
-        <w:pStyle w:val="ac"/>
-        <w:jc w:val="both"/>
-        <w:rPr>
-          <w:rFonts w:ascii="Arial" w:hAnsi="Arial" w:cs="Arial"/>
-          <w:sz w:val="24"/>
-          <w:szCs w:val="24"/>
-          <w:lang w:val="nb-NO"/>
-        </w:rPr>
-      </w:pPr>
-      <w:r>
-        <w:rPr>
-          <w:rFonts w:ascii="Arial" w:hAnsi="Arial" w:cs="Arial"/>
-          <w:sz w:val="24"/>
-          <w:szCs w:val="24"/>
-          <w:lang w:val="nb-NO"/>
-        </w:rPr>
-        <w:t>&lt;Innholdsfortegnelse</w:t>
-      </w:r>
-      <w:r>
-        <w:rPr>
-          <w:rFonts w:ascii="Arial" w:hAnsi="Arial" w:cs="Arial"/>
-          <w:sz w:val="24"/>
-          <w:szCs w:val="24"/>
-          <w:lang w:val="nb-NO"/>
-        </w:rPr>
-        <w:t>&gt;</w:t>
-      </w:r>
-    </w:p>
-    <w:p>
-      <w:pPr>
-        <w:pStyle w:val="ac"/>
-        <w:jc w:val="both"/>
-        <w:rPr>
-          <w:rFonts w:ascii="Arial" w:hAnsi="Arial" w:cs="Arial"/>
-          <w:sz w:val="24"/>
-          <w:szCs w:val="24"/>
-          <w:lang w:val="nb-NO"/>
-        </w:rPr>
-      </w:pPr>
-    </w:p>
-    <w:p>
-      <w:pPr>
-        <w:pStyle w:val="ac"/>
-        <w:jc w:val="both"/>
-        <w:rPr>
-          <w:rFonts w:ascii="Arial" w:hAnsi="Arial" w:cs="Arial"/>
-          <w:sz w:val="24"/>
-          <w:szCs w:val="24"/>
-          <w:lang w:val="nb-NO"/>
-        </w:rPr>
-      </w:pPr>
-      <w:r>
-        <w:rPr>
-          <w:rFonts w:ascii="Arial" w:hAnsi="Arial" w:cs="Arial"/>
-          <w:sz w:val="24"/>
-          <w:szCs w:val="24"/>
-          <w:lang w:val="nb-NO"/>
-        </w:rPr>
-        <w:t>&lt;Innledning&gt;</w:t>
-      </w:r>
-    </w:p>
-    <w:p>
-      <w:pPr>
-        <w:pStyle w:val="ac"/>
-        <w:jc w:val="both"/>
-        <w:rPr>
-          <w:rFonts w:ascii="Arial" w:hAnsi="Arial" w:cs="Arial"/>
-          <w:sz w:val="24"/>
-          <w:szCs w:val="24"/>
-          <w:lang w:val="nb-NO"/>
-        </w:rPr>
-      </w:pPr>
-    </w:p>
-    <w:p>
-      <w:pPr>
-        <w:pStyle w:val="ac"/>
-        <w:jc w:val="both"/>
-        <w:rPr>
-          <w:rFonts w:ascii="Arial" w:hAnsi="Arial" w:cs="Arial"/>
-          <w:sz w:val="24"/>
-          <w:szCs w:val="24"/>
-          <w:lang w:val="nb-NO"/>
-        </w:rPr>
-      </w:pPr>
-      <w:r>
-        <w:rPr>
-          <w:rFonts w:ascii="Arial" w:hAnsi="Arial" w:cs="Arial"/>
-          <w:sz w:val="24"/>
-          <w:szCs w:val="24"/>
-          <w:lang w:val="nb-NO"/>
-        </w:rPr>
-        <w:t>&lt;</w:t>
-      </w:r>
-      <w:r>
-        <w:rPr>
-          <w:rFonts w:ascii="Arial" w:hAnsi="Arial" w:cs="Arial"/>
-          <w:sz w:val="24"/>
-          <w:szCs w:val="24"/>
-          <w:lang w:val="nb-NO"/>
-        </w:rPr>
-        <w:t>Idé</w:t>
-      </w:r>
-      <w:r>
-        <w:rPr>
-          <w:rFonts w:ascii="Arial" w:hAnsi="Arial" w:cs="Arial"/>
-          <w:sz w:val="24"/>
-          <w:szCs w:val="24"/>
-          <w:lang w:val="nb-NO"/>
-        </w:rPr>
-        <w:t xml:space="preserve"> og konsept&gt;</w:t>
-      </w:r>
-    </w:p>
-    <w:p>
-      <w:pPr>
-        <w:pStyle w:val="ac"/>
-        <w:jc w:val="both"/>
-        <w:rPr>
-          <w:rFonts w:ascii="Arial" w:hAnsi="Arial" w:cs="Arial"/>
-          <w:sz w:val="24"/>
-          <w:szCs w:val="24"/>
-          <w:lang w:val="nb-NO"/>
-        </w:rPr>
-      </w:pPr>
-    </w:p>
-    <w:p>
-      <w:pPr>
-        <w:pStyle w:val="ac"/>
-        <w:jc w:val="both"/>
-        <w:rPr>
-          <w:rFonts w:ascii="Arial" w:hAnsi="Arial" w:cs="Arial"/>
-          <w:sz w:val="24"/>
-          <w:szCs w:val="24"/>
-          <w:lang w:val="nb-NO"/>
-        </w:rPr>
-      </w:pPr>
-      <w:r>
-        <w:rPr>
-          <w:rFonts w:ascii="Arial" w:hAnsi="Arial" w:cs="Arial"/>
-          <w:sz w:val="24"/>
-          <w:szCs w:val="24"/>
-          <w:lang w:val="nb-NO"/>
-        </w:rPr>
-        <w:t>&lt;Utviklingsmetodikk&gt;</w:t>
-      </w:r>
-    </w:p>
-    <w:p>
-      <w:pPr>
-        <w:pStyle w:val="ac"/>
-        <w:jc w:val="both"/>
-        <w:rPr>
-          <w:rFonts w:ascii="Arial" w:hAnsi="Arial" w:cs="Arial"/>
-          <w:sz w:val="24"/>
-          <w:szCs w:val="24"/>
-          <w:lang w:val="nb-NO"/>
-        </w:rPr>
-      </w:pPr>
-    </w:p>
-    <w:p>
-      <w:pPr>
-        <w:pStyle w:val="ac"/>
-        <w:jc w:val="both"/>
-        <w:rPr>
-          <w:rFonts w:ascii="Arial" w:hAnsi="Arial" w:cs="Arial"/>
-          <w:sz w:val="24"/>
-          <w:szCs w:val="24"/>
-          <w:lang w:val="nb-NO"/>
-        </w:rPr>
-      </w:pPr>
-      <w:r>
-        <w:rPr>
-          <w:rFonts w:ascii="Arial" w:hAnsi="Arial" w:cs="Arial"/>
-          <w:sz w:val="24"/>
-          <w:szCs w:val="24"/>
-          <w:lang w:val="nb-NO"/>
-        </w:rPr>
-        <w:t>&lt;Prototype&gt;</w:t>
-      </w:r>
-    </w:p>
-    <w:p>
-      <w:pPr>
-        <w:pStyle w:val="ac"/>
-        <w:jc w:val="both"/>
-        <w:rPr>
-          <w:rFonts w:ascii="Arial" w:hAnsi="Arial" w:cs="Arial"/>
-          <w:sz w:val="24"/>
-          <w:szCs w:val="24"/>
-          <w:lang w:val="nb-NO"/>
-        </w:rPr>
-      </w:pPr>
-    </w:p>
-    <w:p>
-      <w:pPr>
-        <w:pStyle w:val="ac"/>
-        <w:jc w:val="both"/>
-        <w:rPr>
-          <w:rFonts w:ascii="Arial" w:hAnsi="Arial" w:cs="Arial"/>
-          <w:sz w:val="24"/>
-          <w:szCs w:val="24"/>
-          <w:lang w:val="nb-NO"/>
-        </w:rPr>
-      </w:pPr>
-      <w:r>
-        <w:rPr>
-          <w:rFonts w:ascii="Arial" w:hAnsi="Arial" w:cs="Arial"/>
-          <w:sz w:val="24"/>
-          <w:szCs w:val="24"/>
-          <w:lang w:val="nb-NO"/>
-        </w:rPr>
-        <w:t xml:space="preserve">&lt;Målgruppen, </w:t>
-      </w:r>
-      <w:r>
-        <w:rPr>
-          <w:rFonts w:ascii="Arial" w:hAnsi="Arial" w:cs="Arial"/>
-          <w:sz w:val="24"/>
-          <w:szCs w:val="24"/>
-          <w:lang w:val="nb-NO"/>
-        </w:rPr>
-        <w:t>U</w:t>
-      </w:r>
-      <w:r>
-        <w:rPr>
-          <w:rFonts w:ascii="Arial" w:hAnsi="Arial" w:cs="Arial"/>
-          <w:sz w:val="24"/>
-          <w:szCs w:val="24"/>
-          <w:lang w:val="nb-NO"/>
-        </w:rPr>
-        <w:t>sability, designprinsipper, universell utforming etc.&gt;</w:t>
-      </w:r>
-    </w:p>
-    <w:p>
-      <w:pPr>
-        <w:pStyle w:val="ac"/>
-        <w:jc w:val="both"/>
-        <w:rPr>
-          <w:rFonts w:ascii="Arial" w:hAnsi="Arial" w:cs="Arial"/>
-          <w:sz w:val="24"/>
-          <w:szCs w:val="24"/>
-          <w:lang w:val="nb-NO"/>
-        </w:rPr>
-      </w:pPr>
-    </w:p>
-    <w:p>
-      <w:pPr>
-        <w:pStyle w:val="ac"/>
-        <w:jc w:val="both"/>
-        <w:rPr>
-          <w:rFonts w:ascii="Arial" w:hAnsi="Arial" w:cs="Arial"/>
-          <w:sz w:val="24"/>
-          <w:szCs w:val="24"/>
-          <w:lang w:val="nb-NO"/>
-        </w:rPr>
-      </w:pPr>
-      <w:r>
-        <w:rPr>
-          <w:rFonts w:ascii="Arial" w:hAnsi="Arial" w:cs="Arial"/>
-          <w:sz w:val="24"/>
-          <w:szCs w:val="24"/>
-          <w:lang w:val="nb-NO"/>
-        </w:rPr>
-        <w:t>&lt;Bruk av Git&gt;</w:t>
-      </w:r>
-    </w:p>
-    <w:p>
-      <w:pPr>
-        <w:pStyle w:val="ac"/>
-        <w:jc w:val="both"/>
-        <w:rPr>
-          <w:rFonts w:ascii="Arial" w:hAnsi="Arial" w:cs="Arial"/>
-          <w:sz w:val="24"/>
-          <w:szCs w:val="24"/>
-          <w:lang w:val="nb-NO"/>
-        </w:rPr>
-      </w:pPr>
-    </w:p>
-    <w:p>
-      <w:pPr>
-        <w:pStyle w:val="ac"/>
-        <w:jc w:val="both"/>
-        <w:rPr>
-          <w:rFonts w:ascii="Arial" w:hAnsi="Arial" w:cs="Arial"/>
-          <w:sz w:val="24"/>
-          <w:szCs w:val="24"/>
-          <w:lang w:val="nb-NO"/>
-        </w:rPr>
-      </w:pPr>
-      <w:r>
-        <w:rPr>
-          <w:rFonts w:ascii="Arial" w:hAnsi="Arial" w:cs="Arial"/>
-          <w:sz w:val="24"/>
-          <w:szCs w:val="24"/>
-          <w:lang w:val="nb-NO"/>
-        </w:rPr>
-        <w:t>&lt;</w:t>
-      </w:r>
-      <w:r>
-        <w:rPr>
-          <w:rFonts w:ascii="Arial" w:hAnsi="Arial" w:cs="Arial"/>
-          <w:sz w:val="24"/>
-          <w:szCs w:val="24"/>
-          <w:lang w:val="nb-NO"/>
-        </w:rPr>
-        <w:t>Tekniske valg&gt;</w:t>
-      </w:r>
-    </w:p>
-    <w:p>
-      <w:pPr>
-        <w:pStyle w:val="ac"/>
-        <w:jc w:val="both"/>
-        <w:rPr>
-          <w:rFonts w:ascii="Arial" w:hAnsi="Arial" w:cs="Arial"/>
-          <w:sz w:val="24"/>
-          <w:szCs w:val="24"/>
-          <w:lang w:val="nb-NO"/>
-        </w:rPr>
-      </w:pPr>
-    </w:p>
-    <w:p>
-      <w:pPr>
-        <w:pStyle w:val="ac"/>
-        <w:jc w:val="both"/>
-        <w:rPr>
-          <w:rFonts w:ascii="Arial" w:hAnsi="Arial" w:cs="Arial"/>
-          <w:sz w:val="24"/>
-          <w:szCs w:val="24"/>
-          <w:lang w:val="nb-NO"/>
-        </w:rPr>
-      </w:pPr>
-      <w:r>
-        <w:rPr>
-          <w:rFonts w:ascii="Arial" w:hAnsi="Arial" w:cs="Arial"/>
-          <w:sz w:val="24"/>
-          <w:szCs w:val="24"/>
-          <w:lang w:val="nb-NO"/>
-        </w:rPr>
-        <w:t>&lt;Referanser&gt;</w:t>
-      </w:r>
-    </w:p>
-    <w:p>
-      <w:pPr>
-        <w:pStyle w:val="ac"/>
-        <w:jc w:val="both"/>
-        <w:rPr>
-          <w:rFonts w:ascii="Arial" w:hAnsi="Arial" w:cs="Arial"/>
-          <w:sz w:val="24"/>
-          <w:szCs w:val="24"/>
-          <w:lang w:val="nb-NO"/>
-        </w:rPr>
-      </w:pPr>
-    </w:p>
-    <w:p>
-      <w:pPr>
-        <w:pStyle w:val="Default"/>
-        <w:rPr>
-          <w:rFonts w:ascii="Arial" w:hAnsi="Arial" w:cs="Arial"/>
-          <w:b/>
-          <w:color w:val="262626"/>
-          <w:lang w:val="nb-NO"/>
-        </w:rPr>
-      </w:pPr>
-    </w:p>
-    <w:p>
-      <w:pPr>
-        <w:pStyle w:val="Default"/>
-        <w:rPr>
-          <w:rFonts w:ascii="Arial" w:hAnsi="Arial" w:cs="Arial"/>
-          <w:color w:val="262626"/>
-          <w:lang w:val="nb-NO"/>
-        </w:rPr>
-      </w:pPr>
-      <w:r>
-        <w:rPr>
-          <w:rFonts w:ascii="Arial" w:hAnsi="Arial" w:cs="Arial"/>
-          <w:color w:val="262626"/>
-          <w:lang w:val="nb-NO"/>
-        </w:rPr>
-        <w:t xml:space="preserve">Lengde: Ca </w:t>
-      </w:r>
-      <w:r>
-        <w:rPr>
-          <w:rFonts w:ascii="Arial" w:hAnsi="Arial" w:cs="Arial"/>
-          <w:color w:val="262626"/>
-          <w:lang w:val="nb-NO"/>
-        </w:rPr>
-        <w:t>3</w:t>
-      </w:r>
-      <w:r>
-        <w:rPr>
-          <w:rFonts w:ascii="Arial" w:hAnsi="Arial" w:cs="Arial"/>
-          <w:color w:val="262626"/>
-          <w:lang w:val="nb-NO"/>
-        </w:rPr>
-        <w:t>.000</w:t>
-      </w:r>
-      <w:r>
-        <w:rPr>
-          <w:rFonts w:ascii="Arial" w:hAnsi="Arial" w:cs="Arial"/>
-          <w:color w:val="262626"/>
-          <w:lang w:val="nb-NO"/>
-        </w:rPr>
-        <w:t>-</w:t>
-      </w:r>
-      <w:r>
-        <w:rPr>
-          <w:rFonts w:ascii="Arial" w:hAnsi="Arial" w:cs="Arial"/>
-          <w:color w:val="262626"/>
-          <w:lang w:val="nb-NO"/>
-        </w:rPr>
-        <w:t>5</w:t>
-      </w:r>
-      <w:r>
-        <w:rPr>
-          <w:rFonts w:ascii="Arial" w:hAnsi="Arial" w:cs="Arial"/>
-          <w:color w:val="262626"/>
-          <w:lang w:val="nb-NO"/>
-        </w:rPr>
-        <w:t>.000</w:t>
-      </w:r>
-      <w:r>
-        <w:rPr>
-          <w:rFonts w:ascii="Arial" w:hAnsi="Arial" w:cs="Arial"/>
-          <w:color w:val="262626"/>
-          <w:lang w:val="nb-NO"/>
-        </w:rPr>
-        <w:t xml:space="preserve"> ord</w:t>
-      </w:r>
     </w:p>
     <w:sectPr>
       <w:footerReference w:type="default" r:id="rId10"/>
@@ -2790,6 +2247,27 @@
       <w:szCs w:val="32"/>
     </w:rPr>
   </w:style>
+  <w:style w:type="paragraph" w:styleId="2">
+    <w:name w:val="heading 2"/>
+    <w:basedOn w:val="a"/>
+    <w:next w:val="a"/>
+    <w:link w:val="20"/>
+    <w:rsid w:val="00730127"/>
+    <w:pPr>
+      <w:keepNext/>
+      <w:keepLines/>
+      <w:spacing w:before="200" w:after="0"/>
+      <w:outlineLvl w:val="1"/>
+    </w:pPr>
+    <w:rPr>
+      <w:rFonts w:asciiTheme="majorHAnsi" w:eastAsiaTheme="majorEastAsia" w:hAnsiTheme="majorHAnsi" w:cstheme="majorBidi"/>
+      <w:b/>
+      <w:bCs/>
+      <w:color w:val="5B9BD5" w:themeColor="accent1"/>
+      <w:sz w:val="26"/>
+      <w:szCs w:val="26"/>
+    </w:rPr>
+  </w:style>
   <w:style w:type="character" w:default="1" w:styleId="a0">
     <w:name w:val="Default Paragraph Font"/>
     <w:uiPriority w:val="1"/>
@@ -2964,6 +2442,21 @@
       <w:rFonts w:asciiTheme="minorHAnsi" w:eastAsiaTheme="minorHAnsi" w:hAnsiTheme="minorHAnsi" w:cstheme="minorBidi"/>
       <w:sz w:val="22"/>
       <w:szCs w:val="22"/>
+    </w:rPr>
+  </w:style>
+  <w:style w:type="character" w:customStyle="1" w:styleId="20">
+    <w:name w:val="Заголовок 2 Знак"/>
+    <w:basedOn w:val="a0"/>
+    <w:link w:val="2"/>
+    <w:rsid w:val="00730127"/>
+    <w:rPr>
+      <w:rFonts w:asciiTheme="majorHAnsi" w:eastAsiaTheme="majorEastAsia" w:hAnsiTheme="majorHAnsi" w:cstheme="majorBidi"/>
+      <w:b/>
+      <w:bCs/>
+      <w:color w:val="5B9BD5" w:themeColor="accent1"/>
+      <w:sz w:val="26"/>
+      <w:szCs w:val="26"/>
+      <w:lang w:val="nb-NO"/>
     </w:rPr>
   </w:style>
 </w:styles>
@@ -3281,6 +2774,27 @@
       <w:szCs w:val="32"/>
     </w:rPr>
   </w:style>
+  <w:style w:type="paragraph" w:styleId="2">
+    <w:name w:val="heading 2"/>
+    <w:basedOn w:val="a"/>
+    <w:next w:val="a"/>
+    <w:link w:val="20"/>
+    <w:rsid w:val="00730127"/>
+    <w:pPr>
+      <w:keepNext/>
+      <w:keepLines/>
+      <w:spacing w:before="200" w:after="0"/>
+      <w:outlineLvl w:val="1"/>
+    </w:pPr>
+    <w:rPr>
+      <w:rFonts w:asciiTheme="majorHAnsi" w:eastAsiaTheme="majorEastAsia" w:hAnsiTheme="majorHAnsi" w:cstheme="majorBidi"/>
+      <w:b/>
+      <w:bCs/>
+      <w:color w:val="5B9BD5" w:themeColor="accent1"/>
+      <w:sz w:val="26"/>
+      <w:szCs w:val="26"/>
+    </w:rPr>
+  </w:style>
   <w:style w:type="character" w:default="1" w:styleId="a0">
     <w:name w:val="Default Paragraph Font"/>
     <w:uiPriority w:val="1"/>
@@ -3455,6 +2969,21 @@
       <w:rFonts w:asciiTheme="minorHAnsi" w:eastAsiaTheme="minorHAnsi" w:hAnsiTheme="minorHAnsi" w:cstheme="minorBidi"/>
       <w:sz w:val="22"/>
       <w:szCs w:val="22"/>
+    </w:rPr>
+  </w:style>
+  <w:style w:type="character" w:customStyle="1" w:styleId="20">
+    <w:name w:val="Заголовок 2 Знак"/>
+    <w:basedOn w:val="a0"/>
+    <w:link w:val="2"/>
+    <w:rsid w:val="00730127"/>
+    <w:rPr>
+      <w:rFonts w:asciiTheme="majorHAnsi" w:eastAsiaTheme="majorEastAsia" w:hAnsiTheme="majorHAnsi" w:cstheme="majorBidi"/>
+      <w:b/>
+      <w:bCs/>
+      <w:color w:val="5B9BD5" w:themeColor="accent1"/>
+      <w:sz w:val="26"/>
+      <w:szCs w:val="26"/>
+      <w:lang w:val="nb-NO"/>
     </w:rPr>
   </w:style>
 </w:styles>
@@ -3715,7 +3244,7 @@
   <a:extraClrSchemeLst/>
   <a:extLst>
     <a:ext uri="{05A4C25C-085E-4340-85A3-A5531E510DB2}">
-      <thm15:themeFamily xmlns="" xmlns:thm15="http://schemas.microsoft.com/office/thememl/2012/main" name="Office Theme" id="{62F939B6-93AF-4DB8-9C6B-D6C7DFDC589F}" vid="{4A3C46E8-61CC-4603-A589-7422A47A8E4A}"/>
+      <thm15:themeFamily xmlns:thm15="http://schemas.microsoft.com/office/thememl/2012/main" xmlns="" name="Office Theme" id="{62F939B6-93AF-4DB8-9C6B-D6C7DFDC589F}" vid="{4A3C46E8-61CC-4603-A589-7422A47A8E4A}"/>
     </a:ext>
   </a:extLst>
 </a:theme>
@@ -3726,7 +3255,7 @@
 </file>
 
 <file path=customXml/itemProps1.xml><?xml version="1.0" encoding="utf-8"?>
-<ds:datastoreItem xmlns:ds="http://schemas.openxmlformats.org/officeDocument/2006/customXml" ds:itemID="{6A03DBC1-5217-4C00-B577-A6654970C7A5}">
+<ds:datastoreItem xmlns:ds="http://schemas.openxmlformats.org/officeDocument/2006/customXml" ds:itemID="{E2F38EE9-8DAD-4F51-81A8-0DD633DF9CB8}">
   <ds:schemaRefs>
     <ds:schemaRef ds:uri="http://schemas.openxmlformats.org/officeDocument/2006/bibliography"/>
   </ds:schemaRefs>
